--- a/List of CS Projects.docx
+++ b/List of CS Projects.docx
@@ -43,7 +43,20 @@
           <w:b/>
         </w:rPr>
         <w:tab/>
-        <w:t>Basic List of Projects/CS Experience</w:t>
+      </w:r>
+      <w:r>
+        <w:rPr>
+          <w:rFonts w:ascii="Arial" w:hAnsi="Arial" w:cs="Arial"/>
+          <w:b/>
+        </w:rPr>
+        <w:t xml:space="preserve">        List of Projects &amp; </w:t>
+      </w:r>
+      <w:r>
+        <w:rPr>
+          <w:rFonts w:ascii="Arial" w:hAnsi="Arial" w:cs="Arial"/>
+          <w:b/>
+        </w:rPr>
+        <w:t>CS Experience</w:t>
       </w:r>
     </w:p>
     <w:p>
@@ -157,119 +170,805 @@
           <w:rFonts w:ascii="Arial" w:hAnsi="Arial" w:cs="Arial"/>
           <w:color w:val="0000FF"/>
         </w:rPr>
-        <w:t>dsouzarc@</w:t>
-      </w:r>
+        <w:t>dsouzarc@gmail.com</w:t>
+      </w:r>
+      <w:r>
+        <w:rPr>
+          <w:rFonts w:ascii="Arial" w:hAnsi="Arial" w:cs="Arial"/>
+          <w:b/>
+        </w:rPr>
+        <w:tab/>
+      </w:r>
+      <w:r>
+        <w:rPr>
+          <w:rFonts w:ascii="Arial" w:hAnsi="Arial" w:cs="Arial"/>
+          <w:b/>
+        </w:rPr>
+        <w:tab/>
+      </w:r>
+      <w:r>
+        <w:rPr>
+          <w:rFonts w:ascii="Arial" w:hAnsi="Arial" w:cs="Arial"/>
+          <w:b/>
+        </w:rPr>
+        <w:t xml:space="preserve">         </w:t>
+      </w:r>
+      <w:r>
+        <w:rPr>
+          <w:rFonts w:ascii="Arial" w:hAnsi="Arial" w:cs="Arial"/>
+          <w:b/>
+        </w:rPr>
+        <w:t xml:space="preserve">Resume: </w:t>
+      </w:r>
+      <w:r>
+        <w:rPr>
+          <w:rFonts w:ascii="Arial" w:hAnsi="Arial" w:cs="Arial"/>
+          <w:color w:val="0000FF"/>
+        </w:rPr>
+        <w:t>tiny.cc/</w:t>
+      </w:r>
+      <w:proofErr w:type="spellStart"/>
+      <w:r>
+        <w:rPr>
+          <w:rFonts w:ascii="Arial" w:hAnsi="Arial" w:cs="Arial"/>
+          <w:color w:val="0000FF"/>
+        </w:rPr>
+        <w:t>dsouzarcResume</w:t>
+      </w:r>
+      <w:proofErr w:type="spellEnd"/>
+    </w:p>
+    <w:p>
+      <w:pPr>
+        <w:rPr>
+          <w:rFonts w:ascii="Arial" w:hAnsi="Arial" w:cs="Arial"/>
+          <w:color w:val="0000FF"/>
+        </w:rPr>
+      </w:pPr>
+    </w:p>
+    <w:p>
+      <w:pPr>
+        <w:rPr>
+          <w:rFonts w:ascii="Arial" w:hAnsi="Arial" w:cs="Arial"/>
+        </w:rPr>
+      </w:pPr>
+      <w:r>
+        <w:rPr>
+          <w:rFonts w:ascii="Arial" w:hAnsi="Arial" w:cs="Arial"/>
+        </w:rPr>
+        <w:t xml:space="preserve">My name is Ryan D’souza and I’m currently a </w:t>
+      </w:r>
+      <w:proofErr w:type="gramStart"/>
+      <w:r>
+        <w:rPr>
+          <w:rFonts w:ascii="Arial" w:hAnsi="Arial" w:cs="Arial"/>
+        </w:rPr>
+        <w:t>Senior</w:t>
+      </w:r>
+      <w:proofErr w:type="gramEnd"/>
+      <w:r>
+        <w:rPr>
+          <w:rFonts w:ascii="Arial" w:hAnsi="Arial" w:cs="Arial"/>
+        </w:rPr>
+        <w:t xml:space="preserve"> at Princeton High School (Princeton, NJ). </w:t>
+      </w:r>
+      <w:r>
+        <w:rPr>
+          <w:rFonts w:ascii="Arial" w:hAnsi="Arial" w:cs="Arial"/>
+        </w:rPr>
+        <w:t>I’m interested in Computer Science, specifically Artificial Intelligence, Natural Language P</w:t>
+      </w:r>
+      <w:r>
+        <w:rPr>
+          <w:rFonts w:ascii="Arial" w:hAnsi="Arial" w:cs="Arial"/>
+        </w:rPr>
+        <w:t>rocessing, and Machine Learning.</w:t>
+      </w:r>
+    </w:p>
+    <w:p>
+      <w:pPr>
+        <w:pStyle w:val="ListParagraph"/>
+        <w:ind w:left="1440"/>
+        <w:rPr>
+          <w:rFonts w:ascii="Arial" w:hAnsi="Arial" w:cs="Arial"/>
+          <w:color w:val="0000FF"/>
+          <w:sz w:val="20"/>
+          <w:szCs w:val="20"/>
+        </w:rPr>
+      </w:pPr>
+    </w:p>
+    <w:p>
+      <w:pPr>
+        <w:rPr>
+          <w:rFonts w:ascii="Arial" w:hAnsi="Arial" w:cs="Arial"/>
+          <w:b/>
+          <w:bCs/>
+          <w:sz w:val="22"/>
+        </w:rPr>
+      </w:pPr>
+      <w:r>
+        <w:rPr>
+          <w:rFonts w:ascii="Arial" w:hAnsi="Arial" w:cs="Arial"/>
+          <w:b/>
+          <w:bCs/>
+          <w:sz w:val="22"/>
+        </w:rPr>
+        <w:t xml:space="preserve">Work experience: </w:t>
+      </w:r>
+    </w:p>
+    <w:p>
+      <w:pPr>
+        <w:pStyle w:val="BodyText"/>
+        <w:keepNext/>
+        <w:numPr>
+          <w:ilvl w:val="0"/>
+          <w:numId w:val="1"/>
+        </w:numPr>
+        <w:spacing w:after="0"/>
+        <w:jc w:val="both"/>
+        <w:rPr>
+          <w:rFonts w:ascii="Arial" w:hAnsi="Arial" w:cs="Arial"/>
+          <w:b/>
+          <w:bCs/>
+          <w:sz w:val="22"/>
+        </w:rPr>
+      </w:pPr>
+      <w:r>
+        <w:rPr>
+          <w:rFonts w:ascii="Arial" w:hAnsi="Arial" w:cs="Arial"/>
+          <w:sz w:val="22"/>
+        </w:rPr>
+        <w:t>Javelin Capital Markets LLC – P</w:t>
+      </w:r>
+      <w:r>
+        <w:rPr>
+          <w:rFonts w:ascii="Arial" w:hAnsi="Arial" w:cs="Arial"/>
+          <w:sz w:val="22"/>
+        </w:rPr>
+        <w:t>aid Intern (60hr/week)</w:t>
+      </w:r>
+      <w:r>
+        <w:rPr>
+          <w:rFonts w:ascii="Arial" w:hAnsi="Arial" w:cs="Arial"/>
+          <w:sz w:val="22"/>
+        </w:rPr>
+        <w:tab/>
+      </w:r>
+      <w:r>
+        <w:rPr>
+          <w:rFonts w:ascii="Arial" w:hAnsi="Arial" w:cs="Arial"/>
+          <w:sz w:val="22"/>
+        </w:rPr>
+        <w:tab/>
+        <w:t xml:space="preserve">          (Summer </w:t>
+      </w:r>
+      <w:r>
+        <w:rPr>
+          <w:rFonts w:ascii="Arial" w:hAnsi="Arial" w:cs="Arial"/>
+          <w:sz w:val="22"/>
+        </w:rPr>
+        <w:t>2014)</w:t>
+      </w:r>
+    </w:p>
+    <w:p>
+      <w:pPr>
+        <w:pStyle w:val="BodyText"/>
+        <w:keepNext/>
+        <w:numPr>
+          <w:ilvl w:val="1"/>
+          <w:numId w:val="1"/>
+        </w:numPr>
+        <w:spacing w:after="0"/>
+        <w:jc w:val="both"/>
+        <w:rPr>
+          <w:rFonts w:ascii="Arial" w:hAnsi="Arial" w:cs="Arial"/>
+          <w:b/>
+          <w:bCs/>
+          <w:sz w:val="22"/>
+        </w:rPr>
+      </w:pPr>
+      <w:r>
+        <w:rPr>
+          <w:rFonts w:ascii="Arial" w:hAnsi="Arial" w:cs="Arial"/>
+          <w:sz w:val="22"/>
+        </w:rPr>
+        <w:t>Trading platform for Interest Rate Swaps in NYC</w:t>
+      </w:r>
+    </w:p>
+    <w:p>
+      <w:pPr>
+        <w:pStyle w:val="BodyText"/>
+        <w:keepNext/>
+        <w:numPr>
+          <w:ilvl w:val="1"/>
+          <w:numId w:val="1"/>
+        </w:numPr>
+        <w:spacing w:after="0"/>
+        <w:jc w:val="both"/>
+        <w:rPr>
+          <w:rFonts w:ascii="Arial" w:hAnsi="Arial" w:cs="Arial"/>
+          <w:b/>
+          <w:bCs/>
+          <w:sz w:val="22"/>
+        </w:rPr>
+      </w:pPr>
+      <w:r>
+        <w:rPr>
+          <w:rFonts w:ascii="Arial" w:hAnsi="Arial" w:cs="Arial"/>
+          <w:sz w:val="22"/>
+        </w:rPr>
+        <w:t>Software Engineering Intern (see resume for details)</w:t>
+      </w:r>
+    </w:p>
+    <w:p>
+      <w:pPr>
+        <w:pStyle w:val="BodyText"/>
+        <w:keepNext/>
+        <w:numPr>
+          <w:ilvl w:val="0"/>
+          <w:numId w:val="1"/>
+        </w:numPr>
+        <w:spacing w:after="0"/>
+        <w:jc w:val="both"/>
+        <w:rPr>
+          <w:rFonts w:ascii="Arial" w:hAnsi="Arial" w:cs="Arial"/>
+          <w:b/>
+          <w:bCs/>
+          <w:sz w:val="22"/>
+        </w:rPr>
+      </w:pPr>
+      <w:r>
+        <w:rPr>
+          <w:rFonts w:ascii="Arial" w:hAnsi="Arial" w:cs="Arial"/>
+          <w:sz w:val="22"/>
+        </w:rPr>
+        <w:t>Present –</w:t>
+      </w:r>
+      <w:r>
+        <w:rPr>
+          <w:rFonts w:ascii="Arial" w:hAnsi="Arial" w:cs="Arial"/>
+          <w:sz w:val="22"/>
+        </w:rPr>
+        <w:t xml:space="preserve"> Android Developer</w:t>
+      </w:r>
+      <w:r>
+        <w:rPr>
+          <w:rFonts w:ascii="Arial" w:hAnsi="Arial" w:cs="Arial"/>
+          <w:sz w:val="22"/>
+        </w:rPr>
+        <w:tab/>
+      </w:r>
+      <w:r>
+        <w:rPr>
+          <w:rFonts w:ascii="Arial" w:hAnsi="Arial" w:cs="Arial"/>
+          <w:sz w:val="22"/>
+        </w:rPr>
+        <w:tab/>
+      </w:r>
+      <w:r>
+        <w:rPr>
+          <w:rFonts w:ascii="Arial" w:hAnsi="Arial" w:cs="Arial"/>
+          <w:sz w:val="22"/>
+        </w:rPr>
+        <w:tab/>
+      </w:r>
+      <w:r>
+        <w:rPr>
+          <w:rFonts w:ascii="Arial" w:hAnsi="Arial" w:cs="Arial"/>
+          <w:sz w:val="22"/>
+        </w:rPr>
+        <w:tab/>
+      </w:r>
+      <w:r>
+        <w:rPr>
+          <w:rFonts w:ascii="Arial" w:hAnsi="Arial" w:cs="Arial"/>
+          <w:sz w:val="22"/>
+        </w:rPr>
+        <w:tab/>
+        <w:t xml:space="preserve">   (Spring – </w:t>
+      </w:r>
+      <w:r>
+        <w:rPr>
+          <w:rFonts w:ascii="Arial" w:hAnsi="Arial" w:cs="Arial"/>
+          <w:sz w:val="22"/>
+        </w:rPr>
+        <w:t xml:space="preserve">Fall 2014) </w:t>
+      </w:r>
+    </w:p>
+    <w:p>
+      <w:pPr>
+        <w:pStyle w:val="BodyText"/>
+        <w:keepNext/>
+        <w:numPr>
+          <w:ilvl w:val="1"/>
+          <w:numId w:val="1"/>
+        </w:numPr>
+        <w:spacing w:after="0"/>
+        <w:jc w:val="both"/>
+        <w:rPr>
+          <w:rFonts w:ascii="Arial" w:hAnsi="Arial" w:cs="Arial"/>
+          <w:b/>
+          <w:bCs/>
+          <w:sz w:val="22"/>
+        </w:rPr>
+      </w:pPr>
+      <w:r>
+        <w:rPr>
+          <w:rFonts w:ascii="Arial" w:hAnsi="Arial" w:cs="Arial"/>
+          <w:sz w:val="22"/>
+        </w:rPr>
+        <w:t>Princeton Tiger Labs backed start-up</w:t>
+      </w:r>
+    </w:p>
+    <w:p>
+      <w:pPr>
+        <w:pStyle w:val="BodyText"/>
+        <w:keepNext/>
+        <w:numPr>
+          <w:ilvl w:val="1"/>
+          <w:numId w:val="1"/>
+        </w:numPr>
+        <w:spacing w:after="0"/>
+        <w:jc w:val="both"/>
+        <w:rPr>
+          <w:rFonts w:ascii="Arial" w:hAnsi="Arial" w:cs="Arial"/>
+          <w:b/>
+          <w:bCs/>
+          <w:sz w:val="22"/>
+        </w:rPr>
+      </w:pPr>
+      <w:r>
+        <w:rPr>
+          <w:rFonts w:ascii="Arial" w:hAnsi="Arial" w:cs="Arial"/>
+          <w:sz w:val="22"/>
+        </w:rPr>
+        <w:t>See resume for details</w:t>
+      </w:r>
+      <w:r>
+        <w:rPr>
+          <w:rFonts w:ascii="Arial" w:hAnsi="Arial" w:cs="Arial"/>
+          <w:sz w:val="22"/>
+        </w:rPr>
+        <w:t xml:space="preserve"> </w:t>
+      </w:r>
+      <w:r>
+        <w:rPr>
+          <w:rFonts w:ascii="Arial" w:hAnsi="Arial" w:cs="Arial"/>
+          <w:sz w:val="22"/>
+        </w:rPr>
+        <w:tab/>
+      </w:r>
+    </w:p>
+    <w:p>
+      <w:pPr>
+        <w:pStyle w:val="BodyText"/>
+        <w:keepNext/>
+        <w:numPr>
+          <w:ilvl w:val="0"/>
+          <w:numId w:val="1"/>
+        </w:numPr>
+        <w:spacing w:after="0"/>
+        <w:jc w:val="both"/>
+        <w:rPr>
+          <w:rFonts w:ascii="Arial" w:hAnsi="Arial" w:cs="Arial"/>
+          <w:b/>
+          <w:bCs/>
+          <w:sz w:val="22"/>
+        </w:rPr>
+      </w:pPr>
+      <w:proofErr w:type="spellStart"/>
+      <w:r>
+        <w:rPr>
+          <w:rFonts w:ascii="Arial" w:hAnsi="Arial" w:cs="Arial"/>
+          <w:sz w:val="22"/>
+        </w:rPr>
+        <w:t>FireStop</w:t>
+      </w:r>
+      <w:proofErr w:type="spellEnd"/>
+      <w:r>
+        <w:rPr>
+          <w:rFonts w:ascii="Arial" w:hAnsi="Arial" w:cs="Arial"/>
+          <w:sz w:val="22"/>
+        </w:rPr>
+        <w:t xml:space="preserve"> – Quality Ass</w:t>
+      </w:r>
+      <w:r>
+        <w:rPr>
+          <w:rFonts w:ascii="Arial" w:hAnsi="Arial" w:cs="Arial"/>
+          <w:sz w:val="22"/>
+        </w:rPr>
+        <w:t>urance Tester</w:t>
+      </w:r>
+      <w:r>
+        <w:rPr>
+          <w:rFonts w:ascii="Arial" w:hAnsi="Arial" w:cs="Arial"/>
+          <w:sz w:val="22"/>
+        </w:rPr>
+        <w:tab/>
+      </w:r>
+      <w:r>
+        <w:rPr>
+          <w:rFonts w:ascii="Arial" w:hAnsi="Arial" w:cs="Arial"/>
+          <w:sz w:val="22"/>
+        </w:rPr>
+        <w:tab/>
+      </w:r>
+      <w:r>
+        <w:rPr>
+          <w:rFonts w:ascii="Arial" w:hAnsi="Arial" w:cs="Arial"/>
+          <w:sz w:val="22"/>
+        </w:rPr>
+        <w:tab/>
+      </w:r>
+      <w:r>
+        <w:rPr>
+          <w:rFonts w:ascii="Arial" w:hAnsi="Arial" w:cs="Arial"/>
+          <w:sz w:val="22"/>
+        </w:rPr>
+        <w:tab/>
+        <w:t xml:space="preserve">   </w:t>
+      </w:r>
+      <w:r>
+        <w:rPr>
+          <w:rFonts w:ascii="Arial" w:hAnsi="Arial" w:cs="Arial"/>
+          <w:sz w:val="22"/>
+        </w:rPr>
+        <w:t>(Spring – Fall 2014)</w:t>
+      </w:r>
+    </w:p>
+    <w:p>
+      <w:pPr>
+        <w:pStyle w:val="BodyText"/>
+        <w:keepNext/>
+        <w:numPr>
+          <w:ilvl w:val="1"/>
+          <w:numId w:val="1"/>
+        </w:numPr>
+        <w:spacing w:after="0"/>
+        <w:jc w:val="both"/>
+        <w:rPr>
+          <w:rFonts w:ascii="Arial" w:hAnsi="Arial" w:cs="Arial"/>
+          <w:b/>
+          <w:bCs/>
+          <w:sz w:val="22"/>
+        </w:rPr>
+      </w:pPr>
+      <w:r>
+        <w:rPr>
+          <w:rFonts w:ascii="Arial" w:hAnsi="Arial" w:cs="Arial"/>
+          <w:sz w:val="22"/>
+        </w:rPr>
+        <w:t>Princeton University e-Lab backed start-up</w:t>
+      </w:r>
+      <w:r>
+        <w:rPr>
+          <w:rFonts w:ascii="Arial" w:hAnsi="Arial" w:cs="Arial"/>
+          <w:sz w:val="22"/>
+        </w:rPr>
+        <w:tab/>
+      </w:r>
+    </w:p>
+    <w:p>
+      <w:pPr>
+        <w:pStyle w:val="BodyText"/>
+        <w:keepNext/>
+        <w:numPr>
+          <w:ilvl w:val="0"/>
+          <w:numId w:val="1"/>
+        </w:numPr>
+        <w:spacing w:after="0"/>
+        <w:rPr>
+          <w:rFonts w:ascii="Arial" w:hAnsi="Arial" w:cs="Arial"/>
+          <w:b/>
+          <w:bCs/>
+          <w:sz w:val="22"/>
+        </w:rPr>
+      </w:pPr>
+      <w:r>
+        <w:rPr>
+          <w:rFonts w:ascii="Arial" w:hAnsi="Arial" w:cs="Arial"/>
+          <w:bCs/>
+          <w:sz w:val="22"/>
+        </w:rPr>
+        <w:t>Trenton Kebab House - Web designer and s</w:t>
+      </w:r>
+      <w:r>
+        <w:rPr>
+          <w:rFonts w:ascii="Arial" w:hAnsi="Arial" w:cs="Arial"/>
+          <w:bCs/>
+          <w:sz w:val="22"/>
+        </w:rPr>
+        <w:t>ocial media manager</w:t>
+      </w:r>
+      <w:r>
+        <w:rPr>
+          <w:rFonts w:ascii="Arial" w:hAnsi="Arial" w:cs="Arial"/>
+          <w:bCs/>
+          <w:sz w:val="22"/>
+        </w:rPr>
+        <w:tab/>
+        <w:t xml:space="preserve"> </w:t>
+      </w:r>
+      <w:r>
+        <w:rPr>
+          <w:rFonts w:ascii="Arial" w:hAnsi="Arial" w:cs="Arial"/>
+          <w:bCs/>
+          <w:sz w:val="22"/>
+        </w:rPr>
+        <w:t>(2011 – 2013)</w:t>
+      </w:r>
+    </w:p>
+    <w:p>
+      <w:pPr>
+        <w:pStyle w:val="BodyText"/>
+        <w:keepNext/>
+        <w:numPr>
+          <w:ilvl w:val="1"/>
+          <w:numId w:val="1"/>
+        </w:numPr>
+        <w:spacing w:after="0"/>
+        <w:jc w:val="both"/>
+        <w:rPr>
+          <w:rFonts w:ascii="Arial" w:hAnsi="Arial" w:cs="Arial"/>
+          <w:b/>
+          <w:bCs/>
+          <w:sz w:val="22"/>
+        </w:rPr>
+      </w:pPr>
+      <w:r>
+        <w:rPr>
+          <w:rFonts w:ascii="Arial" w:hAnsi="Arial" w:cs="Arial"/>
+          <w:bCs/>
+          <w:sz w:val="22"/>
+        </w:rPr>
+        <w:t>Restaurant in Trenton</w:t>
+      </w:r>
+    </w:p>
+    <w:p>
+      <w:pPr>
+        <w:pStyle w:val="BodyText"/>
+        <w:keepNext/>
+        <w:spacing w:after="0"/>
+        <w:ind w:firstLine="0"/>
+        <w:jc w:val="both"/>
+        <w:rPr>
+          <w:rFonts w:ascii="Arial" w:hAnsi="Arial" w:cs="Arial"/>
+          <w:b/>
+          <w:bCs/>
+          <w:sz w:val="22"/>
+        </w:rPr>
+      </w:pPr>
+    </w:p>
+    <w:p>
+      <w:pPr>
+        <w:pStyle w:val="BodyText"/>
+        <w:keepNext/>
+        <w:spacing w:after="0"/>
+        <w:ind w:firstLine="0"/>
+        <w:jc w:val="both"/>
+        <w:rPr>
+          <w:rFonts w:ascii="Arial" w:hAnsi="Arial" w:cs="Arial"/>
+          <w:b/>
+          <w:bCs/>
+          <w:sz w:val="22"/>
+        </w:rPr>
+      </w:pPr>
+      <w:r>
+        <w:rPr>
+          <w:rFonts w:ascii="Arial" w:hAnsi="Arial" w:cs="Arial"/>
+          <w:b/>
+          <w:bCs/>
+          <w:sz w:val="22"/>
+        </w:rPr>
+        <w:t xml:space="preserve">Classes outside of School: </w:t>
+      </w:r>
+    </w:p>
+    <w:p>
+      <w:pPr>
+        <w:pStyle w:val="BodyText"/>
+        <w:keepNext/>
+        <w:numPr>
+          <w:ilvl w:val="0"/>
+          <w:numId w:val="1"/>
+        </w:numPr>
+        <w:spacing w:after="0"/>
+        <w:jc w:val="both"/>
+        <w:rPr>
+          <w:rFonts w:ascii="Arial" w:hAnsi="Arial" w:cs="Arial"/>
+          <w:bCs/>
+          <w:sz w:val="22"/>
+        </w:rPr>
+      </w:pPr>
+      <w:r>
+        <w:rPr>
+          <w:rFonts w:ascii="Arial" w:hAnsi="Arial" w:cs="Arial"/>
+          <w:bCs/>
+          <w:sz w:val="22"/>
+        </w:rPr>
+        <w:t>Java for Business Applications (Mercer County College, ‘A’)</w:t>
+      </w:r>
+    </w:p>
+    <w:p>
+      <w:pPr>
+        <w:pStyle w:val="BodyText"/>
+        <w:keepNext/>
+        <w:numPr>
+          <w:ilvl w:val="0"/>
+          <w:numId w:val="1"/>
+        </w:numPr>
+        <w:spacing w:after="0"/>
+        <w:jc w:val="both"/>
+        <w:rPr>
+          <w:rFonts w:ascii="Arial" w:hAnsi="Arial" w:cs="Arial"/>
+          <w:bCs/>
+          <w:sz w:val="22"/>
+        </w:rPr>
+      </w:pPr>
+      <w:r>
+        <w:rPr>
+          <w:rFonts w:ascii="Arial" w:hAnsi="Arial" w:cs="Arial"/>
+          <w:bCs/>
+          <w:sz w:val="22"/>
+        </w:rPr>
+        <w:t>Princeton University Algorithms I (</w:t>
+      </w:r>
+      <w:proofErr w:type="spellStart"/>
+      <w:r>
+        <w:rPr>
+          <w:rFonts w:ascii="Arial" w:hAnsi="Arial" w:cs="Arial"/>
+          <w:bCs/>
+          <w:sz w:val="22"/>
+        </w:rPr>
+        <w:t>Coursera</w:t>
+      </w:r>
+      <w:proofErr w:type="spellEnd"/>
+      <w:r>
+        <w:rPr>
+          <w:rFonts w:ascii="Arial" w:hAnsi="Arial" w:cs="Arial"/>
+          <w:bCs/>
+          <w:sz w:val="22"/>
+        </w:rPr>
+        <w:t>, Observer)</w:t>
+      </w:r>
+    </w:p>
+    <w:p>
+      <w:pPr>
+        <w:rPr>
+          <w:rFonts w:ascii="Arial" w:hAnsi="Arial" w:cs="Arial"/>
+          <w:b/>
+        </w:rPr>
+      </w:pPr>
       <w:bookmarkStart w:id="0" w:name="_GoBack"/>
       <w:bookmarkEnd w:id="0"/>
-      <w:r>
-        <w:rPr>
-          <w:rFonts w:ascii="Arial" w:hAnsi="Arial" w:cs="Arial"/>
-          <w:color w:val="0000FF"/>
-        </w:rPr>
-        <w:t>gmail.com</w:t>
-      </w:r>
-      <w:r>
-        <w:rPr>
-          <w:rFonts w:ascii="Arial" w:hAnsi="Arial" w:cs="Arial"/>
-          <w:b/>
-        </w:rPr>
-        <w:tab/>
-      </w:r>
-      <w:r>
-        <w:rPr>
-          <w:rFonts w:ascii="Arial" w:hAnsi="Arial" w:cs="Arial"/>
-          <w:b/>
-        </w:rPr>
-        <w:tab/>
-      </w:r>
-      <w:r>
-        <w:rPr>
-          <w:rFonts w:ascii="Arial" w:hAnsi="Arial" w:cs="Arial"/>
-          <w:b/>
-        </w:rPr>
-        <w:t xml:space="preserve">         </w:t>
-      </w:r>
-      <w:r>
-        <w:rPr>
-          <w:rFonts w:ascii="Arial" w:hAnsi="Arial" w:cs="Arial"/>
-          <w:b/>
-        </w:rPr>
-        <w:t xml:space="preserve">Resume: </w:t>
-      </w:r>
-      <w:r>
-        <w:rPr>
-          <w:rFonts w:ascii="Arial" w:hAnsi="Arial" w:cs="Arial"/>
-          <w:color w:val="0000FF"/>
-        </w:rPr>
-        <w:t>tiny.cc/</w:t>
+    </w:p>
+    <w:p>
+      <w:pPr>
+        <w:rPr>
+          <w:rFonts w:ascii="Arial" w:hAnsi="Arial" w:cs="Arial"/>
+          <w:b/>
+        </w:rPr>
+      </w:pPr>
+    </w:p>
+    <w:p>
+      <w:pPr>
+        <w:pStyle w:val="BodyText"/>
+        <w:keepNext/>
+        <w:spacing w:after="0"/>
+        <w:ind w:firstLine="0"/>
+        <w:jc w:val="both"/>
+        <w:rPr>
+          <w:rFonts w:ascii="Arial" w:hAnsi="Arial" w:cs="Arial"/>
+          <w:b/>
+          <w:bCs/>
+          <w:sz w:val="22"/>
+        </w:rPr>
+      </w:pPr>
+      <w:r>
+        <w:rPr>
+          <w:rFonts w:ascii="Arial" w:hAnsi="Arial" w:cs="Arial"/>
+          <w:b/>
+          <w:bCs/>
+          <w:sz w:val="22"/>
+        </w:rPr>
+        <w:t xml:space="preserve">Brief Summary of apps created: </w:t>
+      </w:r>
+    </w:p>
+    <w:p>
+      <w:pPr>
+        <w:pStyle w:val="BodyText"/>
+        <w:keepNext/>
+        <w:numPr>
+          <w:ilvl w:val="0"/>
+          <w:numId w:val="1"/>
+        </w:numPr>
+        <w:spacing w:after="0"/>
+        <w:jc w:val="both"/>
+        <w:rPr>
+          <w:rFonts w:ascii="Arial" w:hAnsi="Arial" w:cs="Arial"/>
+          <w:b/>
+          <w:bCs/>
+          <w:sz w:val="22"/>
+        </w:rPr>
+      </w:pPr>
+      <w:r>
+        <w:rPr>
+          <w:rFonts w:ascii="Arial" w:hAnsi="Arial" w:cs="Arial"/>
+          <w:b/>
+          <w:sz w:val="22"/>
+        </w:rPr>
+        <w:t xml:space="preserve">Stock Calculator – </w:t>
+      </w:r>
+      <w:r>
+        <w:rPr>
+          <w:rFonts w:ascii="Arial" w:hAnsi="Arial" w:cs="Arial"/>
+          <w:sz w:val="22"/>
+        </w:rPr>
+        <w:t>Java Desktop GUI and Android Application</w:t>
+      </w:r>
+    </w:p>
+    <w:p>
+      <w:pPr>
+        <w:pStyle w:val="BodyText"/>
+        <w:keepNext/>
+        <w:numPr>
+          <w:ilvl w:val="1"/>
+          <w:numId w:val="1"/>
+        </w:numPr>
+        <w:spacing w:after="0"/>
+        <w:jc w:val="both"/>
+        <w:rPr>
+          <w:rFonts w:ascii="Arial" w:hAnsi="Arial" w:cs="Arial"/>
+          <w:b/>
+          <w:bCs/>
+          <w:sz w:val="22"/>
+        </w:rPr>
+      </w:pPr>
+      <w:r>
+        <w:rPr>
+          <w:rFonts w:ascii="Arial" w:hAnsi="Arial" w:cs="Arial"/>
+          <w:sz w:val="22"/>
+        </w:rPr>
+        <w:t xml:space="preserve">Parses </w:t>
       </w:r>
       <w:proofErr w:type="spellStart"/>
       <w:r>
         <w:rPr>
           <w:rFonts w:ascii="Arial" w:hAnsi="Arial" w:cs="Arial"/>
-          <w:color w:val="0000FF"/>
-        </w:rPr>
-        <w:t>dsouzarcResume</w:t>
+          <w:sz w:val="22"/>
+        </w:rPr>
+        <w:t>Nasdaq</w:t>
       </w:r>
       <w:proofErr w:type="spellEnd"/>
-    </w:p>
-    <w:p>
-      <w:pPr>
-        <w:rPr>
-          <w:rFonts w:ascii="Arial" w:hAnsi="Arial" w:cs="Arial"/>
-          <w:color w:val="0000FF"/>
-        </w:rPr>
-      </w:pPr>
-    </w:p>
-    <w:p>
-      <w:pPr>
-        <w:rPr>
-          <w:rFonts w:ascii="Arial" w:hAnsi="Arial" w:cs="Arial"/>
-        </w:rPr>
-      </w:pPr>
-      <w:r>
-        <w:rPr>
-          <w:rFonts w:ascii="Arial" w:hAnsi="Arial" w:cs="Arial"/>
-          <w:b/>
-        </w:rPr>
-        <w:t xml:space="preserve">Me: </w:t>
-      </w:r>
-      <w:r>
-        <w:rPr>
-          <w:rFonts w:ascii="Arial" w:hAnsi="Arial" w:cs="Arial"/>
-        </w:rPr>
-        <w:t xml:space="preserve">I’m interested in Computer Science, specifically Artificial Intelligence, Natural Language Processing, and Machine Learning </w:t>
-      </w:r>
-    </w:p>
-    <w:p>
-      <w:pPr>
-        <w:pStyle w:val="ListParagraph"/>
-        <w:ind w:left="1440"/>
-        <w:rPr>
-          <w:rFonts w:ascii="Arial" w:hAnsi="Arial" w:cs="Arial"/>
-          <w:color w:val="0000FF"/>
-          <w:sz w:val="20"/>
-          <w:szCs w:val="20"/>
-        </w:rPr>
-      </w:pPr>
-    </w:p>
-    <w:p>
-      <w:pPr>
-        <w:rPr>
-          <w:rFonts w:ascii="Arial" w:hAnsi="Arial" w:cs="Arial"/>
-          <w:b/>
-          <w:bCs/>
-          <w:sz w:val="22"/>
-        </w:rPr>
-      </w:pPr>
-      <w:r>
-        <w:rPr>
-          <w:rFonts w:ascii="Arial" w:hAnsi="Arial" w:cs="Arial"/>
-          <w:b/>
-          <w:bCs/>
-          <w:sz w:val="22"/>
-        </w:rPr>
-        <w:t xml:space="preserve">Work experience: </w:t>
+      <w:r>
+        <w:rPr>
+          <w:rFonts w:ascii="Arial" w:hAnsi="Arial" w:cs="Arial"/>
+          <w:sz w:val="22"/>
+        </w:rPr>
+        <w:t xml:space="preserve"> Exchange to get real time quote of a stock the user enters (as opposed to 15 minute delay that other apps give) </w:t>
+      </w:r>
+    </w:p>
+    <w:p>
+      <w:pPr>
+        <w:pStyle w:val="BodyText"/>
+        <w:keepNext/>
+        <w:numPr>
+          <w:ilvl w:val="1"/>
+          <w:numId w:val="1"/>
+        </w:numPr>
+        <w:spacing w:after="0"/>
+        <w:jc w:val="both"/>
+        <w:rPr>
+          <w:rFonts w:ascii="Arial" w:hAnsi="Arial" w:cs="Arial"/>
+          <w:b/>
+          <w:bCs/>
+          <w:sz w:val="22"/>
+        </w:rPr>
+      </w:pPr>
+      <w:r>
+        <w:rPr>
+          <w:rFonts w:ascii="Arial" w:hAnsi="Arial" w:cs="Arial"/>
+          <w:sz w:val="22"/>
+        </w:rPr>
+        <w:t>Uses an algorithm that takes into account the company’s P/E, Beta, Financial Sheet, Balance Sheet, Income Statement, and historical trading data to determine if it is a good buy</w:t>
       </w:r>
     </w:p>
     <w:p>
@@ -292,88 +991,109 @@
       <w:r>
         <w:rPr>
           <w:rFonts w:ascii="Arial" w:hAnsi="Arial" w:cs="Arial"/>
-          <w:sz w:val="22"/>
-        </w:rPr>
-        <w:t>Javelin Capital Markets LLC – P</w:t>
-      </w:r>
-      <w:r>
-        <w:rPr>
-          <w:rFonts w:ascii="Arial" w:hAnsi="Arial" w:cs="Arial"/>
-          <w:sz w:val="22"/>
-        </w:rPr>
-        <w:t>aid Intern (60hr/week)</w:t>
-      </w:r>
-      <w:r>
-        <w:rPr>
-          <w:rFonts w:ascii="Arial" w:hAnsi="Arial" w:cs="Arial"/>
-          <w:sz w:val="22"/>
-        </w:rPr>
-        <w:tab/>
-      </w:r>
-      <w:r>
-        <w:rPr>
-          <w:rFonts w:ascii="Arial" w:hAnsi="Arial" w:cs="Arial"/>
-          <w:sz w:val="22"/>
-        </w:rPr>
-        <w:tab/>
-        <w:t xml:space="preserve">          (Summer </w:t>
-      </w:r>
-      <w:r>
-        <w:rPr>
-          <w:rFonts w:ascii="Arial" w:hAnsi="Arial" w:cs="Arial"/>
-          <w:sz w:val="22"/>
-        </w:rPr>
-        <w:t>2014)</w:t>
-      </w:r>
-    </w:p>
-    <w:p>
-      <w:pPr>
-        <w:pStyle w:val="BodyText"/>
-        <w:keepNext/>
-        <w:numPr>
-          <w:ilvl w:val="1"/>
-          <w:numId w:val="1"/>
-        </w:numPr>
-        <w:spacing w:after="0"/>
-        <w:jc w:val="both"/>
-        <w:rPr>
-          <w:rFonts w:ascii="Arial" w:hAnsi="Arial" w:cs="Arial"/>
-          <w:b/>
-          <w:bCs/>
-          <w:sz w:val="22"/>
-        </w:rPr>
-      </w:pPr>
-      <w:r>
-        <w:rPr>
-          <w:rFonts w:ascii="Arial" w:hAnsi="Arial" w:cs="Arial"/>
-          <w:sz w:val="22"/>
-        </w:rPr>
-        <w:t>Trading platform for Interest Rate Swaps in NYC</w:t>
-      </w:r>
-    </w:p>
-    <w:p>
-      <w:pPr>
-        <w:pStyle w:val="BodyText"/>
-        <w:keepNext/>
-        <w:numPr>
-          <w:ilvl w:val="1"/>
-          <w:numId w:val="1"/>
-        </w:numPr>
-        <w:spacing w:after="0"/>
-        <w:jc w:val="both"/>
-        <w:rPr>
-          <w:rFonts w:ascii="Arial" w:hAnsi="Arial" w:cs="Arial"/>
-          <w:b/>
-          <w:bCs/>
-          <w:sz w:val="22"/>
-        </w:rPr>
-      </w:pPr>
-      <w:r>
-        <w:rPr>
-          <w:rFonts w:ascii="Arial" w:hAnsi="Arial" w:cs="Arial"/>
-          <w:sz w:val="22"/>
-        </w:rPr>
-        <w:t>Software Engineering Intern (see resume for details)</w:t>
+          <w:b/>
+          <w:sz w:val="22"/>
+        </w:rPr>
+        <w:t xml:space="preserve">File Manager – </w:t>
+      </w:r>
+      <w:r>
+        <w:rPr>
+          <w:rFonts w:ascii="Arial" w:hAnsi="Arial" w:cs="Arial"/>
+          <w:sz w:val="22"/>
+        </w:rPr>
+        <w:t>AppleScript application</w:t>
+      </w:r>
+    </w:p>
+    <w:p>
+      <w:pPr>
+        <w:pStyle w:val="BodyText"/>
+        <w:keepNext/>
+        <w:numPr>
+          <w:ilvl w:val="1"/>
+          <w:numId w:val="1"/>
+        </w:numPr>
+        <w:spacing w:after="0"/>
+        <w:jc w:val="both"/>
+        <w:rPr>
+          <w:rFonts w:ascii="Arial" w:hAnsi="Arial" w:cs="Arial"/>
+          <w:b/>
+          <w:bCs/>
+          <w:sz w:val="22"/>
+        </w:rPr>
+      </w:pPr>
+      <w:r>
+        <w:rPr>
+          <w:rFonts w:ascii="Arial" w:hAnsi="Arial" w:cs="Arial"/>
+          <w:bCs/>
+          <w:sz w:val="22"/>
+        </w:rPr>
+        <w:t>Prompts for the assignment title (type it in) and name of the class (button choice)</w:t>
+      </w:r>
+    </w:p>
+    <w:p>
+      <w:pPr>
+        <w:pStyle w:val="BodyText"/>
+        <w:keepNext/>
+        <w:numPr>
+          <w:ilvl w:val="1"/>
+          <w:numId w:val="1"/>
+        </w:numPr>
+        <w:spacing w:after="0"/>
+        <w:jc w:val="both"/>
+        <w:rPr>
+          <w:rFonts w:ascii="Arial" w:hAnsi="Arial" w:cs="Arial"/>
+          <w:b/>
+          <w:bCs/>
+          <w:sz w:val="22"/>
+        </w:rPr>
+      </w:pPr>
+      <w:r>
+        <w:rPr>
+          <w:rFonts w:ascii="Arial" w:hAnsi="Arial" w:cs="Arial"/>
+          <w:sz w:val="22"/>
+        </w:rPr>
+        <w:t>Automatically opens a blank document in Microsoft Word, writes name, the current date, the class name, the class period, and the assignment title in bold</w:t>
+      </w:r>
+    </w:p>
+    <w:p>
+      <w:pPr>
+        <w:pStyle w:val="BodyText"/>
+        <w:keepNext/>
+        <w:numPr>
+          <w:ilvl w:val="1"/>
+          <w:numId w:val="1"/>
+        </w:numPr>
+        <w:spacing w:after="0"/>
+        <w:jc w:val="both"/>
+        <w:rPr>
+          <w:rFonts w:ascii="Arial" w:hAnsi="Arial" w:cs="Arial"/>
+          <w:b/>
+          <w:bCs/>
+          <w:sz w:val="22"/>
+        </w:rPr>
+      </w:pPr>
+      <w:r>
+        <w:rPr>
+          <w:rFonts w:ascii="Arial" w:hAnsi="Arial" w:cs="Arial"/>
+          <w:sz w:val="22"/>
+        </w:rPr>
+        <w:t xml:space="preserve">Saves the document in the respective class </w:t>
+      </w:r>
+      <w:proofErr w:type="spellStart"/>
+      <w:r>
+        <w:rPr>
+          <w:rFonts w:ascii="Arial" w:hAnsi="Arial" w:cs="Arial"/>
+          <w:sz w:val="22"/>
+        </w:rPr>
+        <w:t>Dropbox</w:t>
+      </w:r>
+      <w:proofErr w:type="spellEnd"/>
+      <w:r>
+        <w:rPr>
+          <w:rFonts w:ascii="Arial" w:hAnsi="Arial" w:cs="Arial"/>
+          <w:sz w:val="22"/>
+        </w:rPr>
+        <w:t xml:space="preserve"> folder with the assignment title as the file name</w:t>
       </w:r>
     </w:p>
     <w:p>
@@ -398,121 +1118,57 @@
           <w:rFonts w:ascii="Arial" w:hAnsi="Arial" w:cs="Arial"/>
           <w:sz w:val="22"/>
         </w:rPr>
-        <w:t>Present –</w:t>
-      </w:r>
-      <w:r>
-        <w:rPr>
-          <w:rFonts w:ascii="Arial" w:hAnsi="Arial" w:cs="Arial"/>
-          <w:sz w:val="22"/>
-        </w:rPr>
-        <w:t xml:space="preserve"> Android Developer</w:t>
-      </w:r>
-      <w:r>
-        <w:rPr>
-          <w:rFonts w:ascii="Arial" w:hAnsi="Arial" w:cs="Arial"/>
-          <w:sz w:val="22"/>
-        </w:rPr>
-        <w:tab/>
-      </w:r>
-      <w:r>
-        <w:rPr>
-          <w:rFonts w:ascii="Arial" w:hAnsi="Arial" w:cs="Arial"/>
-          <w:sz w:val="22"/>
-        </w:rPr>
-        <w:tab/>
-      </w:r>
-      <w:r>
-        <w:rPr>
-          <w:rFonts w:ascii="Arial" w:hAnsi="Arial" w:cs="Arial"/>
-          <w:sz w:val="22"/>
-        </w:rPr>
-        <w:tab/>
-      </w:r>
-      <w:r>
-        <w:rPr>
-          <w:rFonts w:ascii="Arial" w:hAnsi="Arial" w:cs="Arial"/>
-          <w:sz w:val="22"/>
-        </w:rPr>
-        <w:tab/>
-      </w:r>
-      <w:r>
-        <w:rPr>
-          <w:rFonts w:ascii="Arial" w:hAnsi="Arial" w:cs="Arial"/>
-          <w:sz w:val="22"/>
-        </w:rPr>
-        <w:tab/>
-        <w:t xml:space="preserve">   (Spring – </w:t>
-      </w:r>
-      <w:r>
-        <w:rPr>
-          <w:rFonts w:ascii="Arial" w:hAnsi="Arial" w:cs="Arial"/>
-          <w:sz w:val="22"/>
-        </w:rPr>
-        <w:t xml:space="preserve">Fall 2014) </w:t>
-      </w:r>
-    </w:p>
-    <w:p>
-      <w:pPr>
-        <w:pStyle w:val="BodyText"/>
-        <w:keepNext/>
-        <w:numPr>
-          <w:ilvl w:val="1"/>
-          <w:numId w:val="1"/>
-        </w:numPr>
-        <w:spacing w:after="0"/>
-        <w:jc w:val="both"/>
-        <w:rPr>
-          <w:rFonts w:ascii="Arial" w:hAnsi="Arial" w:cs="Arial"/>
-          <w:b/>
-          <w:bCs/>
-          <w:sz w:val="22"/>
-        </w:rPr>
-      </w:pPr>
-      <w:r>
-        <w:rPr>
-          <w:rFonts w:ascii="Arial" w:hAnsi="Arial" w:cs="Arial"/>
-          <w:sz w:val="22"/>
-        </w:rPr>
-        <w:t>Princeton Tiger Labs backed start-up</w:t>
-      </w:r>
-    </w:p>
-    <w:p>
-      <w:pPr>
-        <w:pStyle w:val="BodyText"/>
-        <w:keepNext/>
-        <w:numPr>
-          <w:ilvl w:val="1"/>
-          <w:numId w:val="1"/>
-        </w:numPr>
-        <w:spacing w:after="0"/>
-        <w:jc w:val="both"/>
-        <w:rPr>
-          <w:rFonts w:ascii="Arial" w:hAnsi="Arial" w:cs="Arial"/>
-          <w:b/>
-          <w:bCs/>
-          <w:sz w:val="22"/>
-        </w:rPr>
-      </w:pPr>
-      <w:r>
-        <w:rPr>
-          <w:rFonts w:ascii="Arial" w:hAnsi="Arial" w:cs="Arial"/>
-          <w:sz w:val="22"/>
-        </w:rPr>
-        <w:t>See resume for details</w:t>
-      </w:r>
-      <w:r>
-        <w:rPr>
-          <w:rFonts w:ascii="Arial" w:hAnsi="Arial" w:cs="Arial"/>
-          <w:sz w:val="22"/>
-        </w:rPr>
         <w:t xml:space="preserve"> </w:t>
       </w:r>
-      <w:r>
-        <w:rPr>
-          <w:rFonts w:ascii="Arial" w:hAnsi="Arial" w:cs="Arial"/>
-          <w:sz w:val="22"/>
-        </w:rPr>
-        <w:tab/>
+      <w:proofErr w:type="spellStart"/>
+      <w:r>
+        <w:rPr>
+          <w:rFonts w:ascii="Arial" w:hAnsi="Arial" w:cs="Arial"/>
+          <w:b/>
+          <w:sz w:val="22"/>
+        </w:rPr>
+        <w:t>QEventShare</w:t>
+      </w:r>
+      <w:proofErr w:type="spellEnd"/>
+      <w:r>
+        <w:rPr>
+          <w:rFonts w:ascii="Arial" w:hAnsi="Arial" w:cs="Arial"/>
+          <w:b/>
+          <w:sz w:val="22"/>
+        </w:rPr>
+        <w:t xml:space="preserve"> – </w:t>
+      </w:r>
+      <w:r>
+        <w:rPr>
+          <w:rFonts w:ascii="Arial" w:hAnsi="Arial" w:cs="Arial"/>
+          <w:sz w:val="22"/>
+        </w:rPr>
+        <w:t>Android Application</w:t>
+      </w:r>
+    </w:p>
+    <w:p>
+      <w:pPr>
+        <w:pStyle w:val="BodyText"/>
+        <w:keepNext/>
+        <w:numPr>
+          <w:ilvl w:val="1"/>
+          <w:numId w:val="1"/>
+        </w:numPr>
+        <w:spacing w:after="0"/>
+        <w:jc w:val="both"/>
+        <w:rPr>
+          <w:rFonts w:ascii="Arial" w:hAnsi="Arial" w:cs="Arial"/>
+          <w:b/>
+          <w:bCs/>
+          <w:sz w:val="22"/>
+        </w:rPr>
+      </w:pPr>
+      <w:r>
+        <w:rPr>
+          <w:rFonts w:ascii="Arial" w:hAnsi="Arial" w:cs="Arial"/>
+          <w:sz w:val="22"/>
+        </w:rPr>
+        <w:t>Streamlines adding and sharing events by allowing events to be created and shared via QR Code</w:t>
       </w:r>
     </w:p>
     <w:p>
@@ -532,393 +1188,123 @@
           <w:sz w:val="22"/>
         </w:rPr>
       </w:pPr>
+      <w:r>
+        <w:rPr>
+          <w:rFonts w:ascii="Arial" w:hAnsi="Arial" w:cs="Arial"/>
+          <w:b/>
+          <w:sz w:val="22"/>
+        </w:rPr>
+        <w:t xml:space="preserve">PHS PowerSchool – </w:t>
+      </w:r>
+      <w:r>
+        <w:rPr>
+          <w:rFonts w:ascii="Arial" w:hAnsi="Arial" w:cs="Arial"/>
+          <w:sz w:val="22"/>
+        </w:rPr>
+        <w:t>Android Application</w:t>
+      </w:r>
+      <w:proofErr w:type="gramStart"/>
+      <w:r>
+        <w:rPr>
+          <w:rFonts w:ascii="Arial" w:hAnsi="Arial" w:cs="Arial"/>
+          <w:sz w:val="22"/>
+        </w:rPr>
+        <w:t xml:space="preserve">:     </w:t>
+      </w:r>
+      <w:r>
+        <w:rPr>
+          <w:rFonts w:ascii="Arial" w:hAnsi="Arial" w:cs="Arial"/>
+          <w:color w:val="0000FF"/>
+          <w:sz w:val="22"/>
+        </w:rPr>
+        <w:t>github.com</w:t>
+      </w:r>
+      <w:proofErr w:type="gramEnd"/>
+      <w:r>
+        <w:rPr>
+          <w:rFonts w:ascii="Arial" w:hAnsi="Arial" w:cs="Arial"/>
+          <w:color w:val="0000FF"/>
+          <w:sz w:val="22"/>
+        </w:rPr>
+        <w:t>/</w:t>
+      </w:r>
       <w:proofErr w:type="spellStart"/>
       <w:r>
         <w:rPr>
           <w:rFonts w:ascii="Arial" w:hAnsi="Arial" w:cs="Arial"/>
-          <w:sz w:val="22"/>
-        </w:rPr>
-        <w:t>FireStop</w:t>
+          <w:color w:val="0000FF"/>
+          <w:sz w:val="22"/>
+        </w:rPr>
+        <w:t>dsouzarc</w:t>
       </w:r>
       <w:proofErr w:type="spellEnd"/>
       <w:r>
         <w:rPr>
           <w:rFonts w:ascii="Arial" w:hAnsi="Arial" w:cs="Arial"/>
-          <w:sz w:val="22"/>
-        </w:rPr>
-        <w:t xml:space="preserve"> – Quality Ass</w:t>
-      </w:r>
-      <w:r>
-        <w:rPr>
-          <w:rFonts w:ascii="Arial" w:hAnsi="Arial" w:cs="Arial"/>
-          <w:sz w:val="22"/>
-        </w:rPr>
-        <w:t>urance Tester</w:t>
-      </w:r>
-      <w:r>
-        <w:rPr>
-          <w:rFonts w:ascii="Arial" w:hAnsi="Arial" w:cs="Arial"/>
-          <w:sz w:val="22"/>
-        </w:rPr>
-        <w:tab/>
-      </w:r>
-      <w:r>
-        <w:rPr>
-          <w:rFonts w:ascii="Arial" w:hAnsi="Arial" w:cs="Arial"/>
-          <w:sz w:val="22"/>
-        </w:rPr>
-        <w:tab/>
-      </w:r>
-      <w:r>
-        <w:rPr>
-          <w:rFonts w:ascii="Arial" w:hAnsi="Arial" w:cs="Arial"/>
-          <w:sz w:val="22"/>
-        </w:rPr>
-        <w:tab/>
-      </w:r>
-      <w:r>
-        <w:rPr>
-          <w:rFonts w:ascii="Arial" w:hAnsi="Arial" w:cs="Arial"/>
-          <w:sz w:val="22"/>
-        </w:rPr>
-        <w:tab/>
-        <w:t xml:space="preserve">   </w:t>
-      </w:r>
-      <w:r>
-        <w:rPr>
-          <w:rFonts w:ascii="Arial" w:hAnsi="Arial" w:cs="Arial"/>
-          <w:sz w:val="22"/>
-        </w:rPr>
-        <w:t>(Spring – Fall 2014)</w:t>
-      </w:r>
-    </w:p>
-    <w:p>
-      <w:pPr>
-        <w:pStyle w:val="BodyText"/>
-        <w:keepNext/>
-        <w:numPr>
-          <w:ilvl w:val="1"/>
-          <w:numId w:val="1"/>
-        </w:numPr>
-        <w:spacing w:after="0"/>
-        <w:jc w:val="both"/>
-        <w:rPr>
-          <w:rFonts w:ascii="Arial" w:hAnsi="Arial" w:cs="Arial"/>
-          <w:b/>
-          <w:bCs/>
-          <w:sz w:val="22"/>
-        </w:rPr>
-      </w:pPr>
-      <w:r>
-        <w:rPr>
-          <w:rFonts w:ascii="Arial" w:hAnsi="Arial" w:cs="Arial"/>
-          <w:sz w:val="22"/>
-        </w:rPr>
-        <w:t>Princeton University e-Lab backed start-up</w:t>
-      </w:r>
-      <w:r>
-        <w:rPr>
-          <w:rFonts w:ascii="Arial" w:hAnsi="Arial" w:cs="Arial"/>
-          <w:sz w:val="22"/>
-        </w:rPr>
-        <w:tab/>
-      </w:r>
-    </w:p>
-    <w:p>
-      <w:pPr>
-        <w:pStyle w:val="BodyText"/>
-        <w:keepNext/>
-        <w:numPr>
-          <w:ilvl w:val="0"/>
-          <w:numId w:val="1"/>
-        </w:numPr>
-        <w:spacing w:after="0"/>
-        <w:rPr>
-          <w:rFonts w:ascii="Arial" w:hAnsi="Arial" w:cs="Arial"/>
-          <w:b/>
-          <w:bCs/>
-          <w:sz w:val="22"/>
-        </w:rPr>
-      </w:pPr>
-      <w:r>
-        <w:rPr>
-          <w:rFonts w:ascii="Arial" w:hAnsi="Arial" w:cs="Arial"/>
-          <w:bCs/>
-          <w:sz w:val="22"/>
-        </w:rPr>
-        <w:t>Trenton Kebab House - Web designer and s</w:t>
-      </w:r>
-      <w:r>
-        <w:rPr>
-          <w:rFonts w:ascii="Arial" w:hAnsi="Arial" w:cs="Arial"/>
-          <w:bCs/>
-          <w:sz w:val="22"/>
-        </w:rPr>
-        <w:t>ocial media manager</w:t>
-      </w:r>
-      <w:r>
-        <w:rPr>
-          <w:rFonts w:ascii="Arial" w:hAnsi="Arial" w:cs="Arial"/>
-          <w:bCs/>
-          <w:sz w:val="22"/>
-        </w:rPr>
-        <w:tab/>
-        <w:t xml:space="preserve"> </w:t>
-      </w:r>
-      <w:r>
-        <w:rPr>
-          <w:rFonts w:ascii="Arial" w:hAnsi="Arial" w:cs="Arial"/>
-          <w:bCs/>
-          <w:sz w:val="22"/>
-        </w:rPr>
-        <w:t>(2011 – 2013)</w:t>
-      </w:r>
-    </w:p>
-    <w:p>
-      <w:pPr>
-        <w:pStyle w:val="BodyText"/>
-        <w:keepNext/>
-        <w:numPr>
-          <w:ilvl w:val="1"/>
-          <w:numId w:val="1"/>
-        </w:numPr>
-        <w:spacing w:after="0"/>
-        <w:jc w:val="both"/>
-        <w:rPr>
-          <w:rFonts w:ascii="Arial" w:hAnsi="Arial" w:cs="Arial"/>
-          <w:b/>
-          <w:bCs/>
-          <w:sz w:val="22"/>
-        </w:rPr>
-      </w:pPr>
-      <w:r>
-        <w:rPr>
-          <w:rFonts w:ascii="Arial" w:hAnsi="Arial" w:cs="Arial"/>
-          <w:bCs/>
-          <w:sz w:val="22"/>
-        </w:rPr>
-        <w:t>Restaurant in Trenton</w:t>
-      </w:r>
-    </w:p>
-    <w:p>
-      <w:pPr>
-        <w:pStyle w:val="BodyText"/>
-        <w:keepNext/>
-        <w:spacing w:after="0"/>
-        <w:ind w:firstLine="0"/>
-        <w:jc w:val="both"/>
-        <w:rPr>
-          <w:rFonts w:ascii="Arial" w:hAnsi="Arial" w:cs="Arial"/>
-          <w:b/>
-          <w:bCs/>
-          <w:sz w:val="22"/>
-        </w:rPr>
-      </w:pPr>
-    </w:p>
-    <w:p>
-      <w:pPr>
-        <w:pStyle w:val="BodyText"/>
-        <w:keepNext/>
-        <w:spacing w:after="0"/>
-        <w:ind w:firstLine="0"/>
-        <w:jc w:val="both"/>
-        <w:rPr>
-          <w:rFonts w:ascii="Arial" w:hAnsi="Arial" w:cs="Arial"/>
-          <w:b/>
-          <w:bCs/>
-          <w:sz w:val="22"/>
-        </w:rPr>
-      </w:pPr>
-      <w:r>
-        <w:rPr>
-          <w:rFonts w:ascii="Arial" w:hAnsi="Arial" w:cs="Arial"/>
-          <w:b/>
-          <w:bCs/>
-          <w:sz w:val="22"/>
-        </w:rPr>
-        <w:t xml:space="preserve">Classes outside of School: </w:t>
-      </w:r>
-    </w:p>
-    <w:p>
-      <w:pPr>
-        <w:pStyle w:val="BodyText"/>
-        <w:keepNext/>
-        <w:numPr>
-          <w:ilvl w:val="0"/>
-          <w:numId w:val="1"/>
-        </w:numPr>
-        <w:spacing w:after="0"/>
-        <w:jc w:val="both"/>
-        <w:rPr>
-          <w:rFonts w:ascii="Arial" w:hAnsi="Arial" w:cs="Arial"/>
-          <w:bCs/>
-          <w:sz w:val="22"/>
-        </w:rPr>
-      </w:pPr>
-      <w:r>
-        <w:rPr>
-          <w:rFonts w:ascii="Arial" w:hAnsi="Arial" w:cs="Arial"/>
-          <w:bCs/>
-          <w:sz w:val="22"/>
-        </w:rPr>
-        <w:t>Java for Business Applications (Mercer County College, ‘A’)</w:t>
-      </w:r>
-    </w:p>
-    <w:p>
-      <w:pPr>
-        <w:pStyle w:val="BodyText"/>
-        <w:keepNext/>
-        <w:numPr>
-          <w:ilvl w:val="0"/>
-          <w:numId w:val="1"/>
-        </w:numPr>
-        <w:spacing w:after="0"/>
-        <w:jc w:val="both"/>
-        <w:rPr>
-          <w:rFonts w:ascii="Arial" w:hAnsi="Arial" w:cs="Arial"/>
-          <w:bCs/>
-          <w:sz w:val="22"/>
-        </w:rPr>
-      </w:pPr>
-      <w:r>
-        <w:rPr>
-          <w:rFonts w:ascii="Arial" w:hAnsi="Arial" w:cs="Arial"/>
-          <w:bCs/>
-          <w:sz w:val="22"/>
-        </w:rPr>
-        <w:t>Princeton University Algorithms I (</w:t>
+          <w:color w:val="0000FF"/>
+          <w:sz w:val="22"/>
+        </w:rPr>
+        <w:t>/</w:t>
       </w:r>
       <w:proofErr w:type="spellStart"/>
       <w:r>
         <w:rPr>
           <w:rFonts w:ascii="Arial" w:hAnsi="Arial" w:cs="Arial"/>
-          <w:bCs/>
-          <w:sz w:val="22"/>
-        </w:rPr>
-        <w:t>Coursera</w:t>
+          <w:color w:val="0000FF"/>
+          <w:sz w:val="22"/>
+        </w:rPr>
+        <w:t>PHSPowerSchool</w:t>
       </w:r>
       <w:proofErr w:type="spellEnd"/>
-      <w:r>
-        <w:rPr>
-          <w:rFonts w:ascii="Arial" w:hAnsi="Arial" w:cs="Arial"/>
-          <w:bCs/>
-          <w:sz w:val="22"/>
-        </w:rPr>
-        <w:t>, Observer)</w:t>
-      </w:r>
-    </w:p>
-    <w:p>
-      <w:pPr>
-        <w:rPr>
-          <w:rFonts w:ascii="Arial" w:hAnsi="Arial" w:cs="Arial"/>
-          <w:b/>
-        </w:rPr>
-      </w:pPr>
-    </w:p>
-    <w:p>
-      <w:pPr>
-        <w:pStyle w:val="BodyText"/>
-        <w:keepNext/>
-        <w:spacing w:after="0"/>
-        <w:ind w:firstLine="0"/>
-        <w:jc w:val="both"/>
-        <w:rPr>
-          <w:rFonts w:ascii="Arial" w:hAnsi="Arial" w:cs="Arial"/>
-        </w:rPr>
-      </w:pPr>
-    </w:p>
-    <w:p>
-      <w:pPr>
-        <w:pStyle w:val="BodyText"/>
-        <w:keepNext/>
-        <w:spacing w:after="0"/>
-        <w:ind w:firstLine="0"/>
-        <w:jc w:val="both"/>
-        <w:rPr>
-          <w:rFonts w:ascii="Arial" w:hAnsi="Arial" w:cs="Arial"/>
-        </w:rPr>
-      </w:pPr>
-    </w:p>
-    <w:p>
-      <w:pPr>
-        <w:pStyle w:val="BodyText"/>
-        <w:keepNext/>
-        <w:spacing w:after="0"/>
-        <w:ind w:firstLine="0"/>
-        <w:jc w:val="both"/>
-        <w:rPr>
-          <w:rFonts w:ascii="Arial" w:hAnsi="Arial" w:cs="Arial"/>
-          <w:b/>
-          <w:bCs/>
-          <w:sz w:val="22"/>
-        </w:rPr>
-      </w:pPr>
-      <w:r>
-        <w:rPr>
-          <w:rFonts w:ascii="Arial" w:hAnsi="Arial" w:cs="Arial"/>
-          <w:b/>
-          <w:bCs/>
-          <w:sz w:val="22"/>
-        </w:rPr>
-        <w:t xml:space="preserve">Brief Summary of apps created: </w:t>
-      </w:r>
-    </w:p>
-    <w:p>
-      <w:pPr>
-        <w:pStyle w:val="BodyText"/>
-        <w:keepNext/>
-        <w:numPr>
-          <w:ilvl w:val="0"/>
-          <w:numId w:val="1"/>
-        </w:numPr>
-        <w:spacing w:after="0"/>
-        <w:jc w:val="both"/>
-        <w:rPr>
-          <w:rFonts w:ascii="Arial" w:hAnsi="Arial" w:cs="Arial"/>
-          <w:b/>
-          <w:bCs/>
-          <w:sz w:val="22"/>
-        </w:rPr>
-      </w:pPr>
-      <w:r>
-        <w:rPr>
-          <w:rFonts w:ascii="Arial" w:hAnsi="Arial" w:cs="Arial"/>
-          <w:b/>
-          <w:sz w:val="22"/>
-        </w:rPr>
-        <w:t xml:space="preserve">Stock Calculator – </w:t>
-      </w:r>
-      <w:r>
-        <w:rPr>
-          <w:rFonts w:ascii="Arial" w:hAnsi="Arial" w:cs="Arial"/>
-          <w:sz w:val="22"/>
-        </w:rPr>
-        <w:t>Java Desktop GUI and Android Application</w:t>
-      </w:r>
-    </w:p>
-    <w:p>
-      <w:pPr>
-        <w:pStyle w:val="BodyText"/>
-        <w:keepNext/>
-        <w:numPr>
-          <w:ilvl w:val="1"/>
-          <w:numId w:val="1"/>
-        </w:numPr>
-        <w:spacing w:after="0"/>
-        <w:jc w:val="both"/>
-        <w:rPr>
-          <w:rFonts w:ascii="Arial" w:hAnsi="Arial" w:cs="Arial"/>
-          <w:b/>
-          <w:bCs/>
-          <w:sz w:val="22"/>
-        </w:rPr>
-      </w:pPr>
-      <w:r>
-        <w:rPr>
-          <w:rFonts w:ascii="Arial" w:hAnsi="Arial" w:cs="Arial"/>
-          <w:sz w:val="22"/>
-        </w:rPr>
-        <w:t xml:space="preserve">Parses </w:t>
+    </w:p>
+    <w:p>
+      <w:pPr>
+        <w:pStyle w:val="BodyText"/>
+        <w:keepNext/>
+        <w:numPr>
+          <w:ilvl w:val="1"/>
+          <w:numId w:val="1"/>
+        </w:numPr>
+        <w:spacing w:after="0"/>
+        <w:jc w:val="both"/>
+        <w:rPr>
+          <w:rFonts w:ascii="Arial" w:hAnsi="Arial" w:cs="Arial"/>
+          <w:b/>
+          <w:bCs/>
+          <w:sz w:val="22"/>
+        </w:rPr>
+      </w:pPr>
+      <w:r>
+        <w:rPr>
+          <w:rFonts w:ascii="Arial" w:hAnsi="Arial" w:cs="Arial"/>
+          <w:sz w:val="22"/>
+        </w:rPr>
+        <w:t>Allows one to view grades faster by automatically logging the user in and opening the grades home page</w:t>
+      </w:r>
+    </w:p>
+    <w:p>
+      <w:pPr>
+        <w:pStyle w:val="BodyText"/>
+        <w:keepNext/>
+        <w:numPr>
+          <w:ilvl w:val="1"/>
+          <w:numId w:val="1"/>
+        </w:numPr>
+        <w:spacing w:after="0"/>
+        <w:jc w:val="both"/>
+        <w:rPr>
+          <w:rFonts w:ascii="Arial" w:hAnsi="Arial" w:cs="Arial"/>
+          <w:b/>
+          <w:bCs/>
+          <w:sz w:val="22"/>
+        </w:rPr>
+      </w:pPr>
+      <w:r>
+        <w:rPr>
+          <w:rFonts w:ascii="Arial" w:hAnsi="Arial" w:cs="Arial"/>
+          <w:sz w:val="22"/>
+        </w:rPr>
+        <w:t xml:space="preserve">Calculates both the weighted and </w:t>
       </w:r>
       <w:proofErr w:type="spellStart"/>
       <w:r>
@@ -926,7 +1312,7 @@
           <w:rFonts w:ascii="Arial" w:hAnsi="Arial" w:cs="Arial"/>
           <w:sz w:val="22"/>
         </w:rPr>
-        <w:t>Nasdaq</w:t>
+        <w:t>unweighted</w:t>
       </w:r>
       <w:proofErr w:type="spellEnd"/>
       <w:r>
@@ -934,383 +1320,6 @@
           <w:rFonts w:ascii="Arial" w:hAnsi="Arial" w:cs="Arial"/>
           <w:sz w:val="22"/>
         </w:rPr>
-        <w:t xml:space="preserve"> Exchange to get real time quote of a stock the user enters (as opposed to 15 minute delay that other apps give) </w:t>
-      </w:r>
-    </w:p>
-    <w:p>
-      <w:pPr>
-        <w:pStyle w:val="BodyText"/>
-        <w:keepNext/>
-        <w:numPr>
-          <w:ilvl w:val="1"/>
-          <w:numId w:val="1"/>
-        </w:numPr>
-        <w:spacing w:after="0"/>
-        <w:jc w:val="both"/>
-        <w:rPr>
-          <w:rFonts w:ascii="Arial" w:hAnsi="Arial" w:cs="Arial"/>
-          <w:b/>
-          <w:bCs/>
-          <w:sz w:val="22"/>
-        </w:rPr>
-      </w:pPr>
-      <w:r>
-        <w:rPr>
-          <w:rFonts w:ascii="Arial" w:hAnsi="Arial" w:cs="Arial"/>
-          <w:sz w:val="22"/>
-        </w:rPr>
-        <w:t>Uses an algorithm that takes into account the company’s P/E, Beta, Financial Sheet, Balance Sheet, Income Statement, and historical trading data to determine if it is a good buy</w:t>
-      </w:r>
-    </w:p>
-    <w:p>
-      <w:pPr>
-        <w:pStyle w:val="BodyText"/>
-        <w:keepNext/>
-        <w:numPr>
-          <w:ilvl w:val="0"/>
-          <w:numId w:val="1"/>
-        </w:numPr>
-        <w:spacing w:after="0"/>
-        <w:jc w:val="both"/>
-        <w:rPr>
-          <w:rFonts w:ascii="Arial" w:hAnsi="Arial" w:cs="Arial"/>
-          <w:b/>
-          <w:bCs/>
-          <w:sz w:val="22"/>
-        </w:rPr>
-      </w:pPr>
-      <w:r>
-        <w:rPr>
-          <w:rFonts w:ascii="Arial" w:hAnsi="Arial" w:cs="Arial"/>
-          <w:b/>
-          <w:sz w:val="22"/>
-        </w:rPr>
-        <w:t xml:space="preserve">File Manager – </w:t>
-      </w:r>
-      <w:r>
-        <w:rPr>
-          <w:rFonts w:ascii="Arial" w:hAnsi="Arial" w:cs="Arial"/>
-          <w:sz w:val="22"/>
-        </w:rPr>
-        <w:t>AppleScript application</w:t>
-      </w:r>
-    </w:p>
-    <w:p>
-      <w:pPr>
-        <w:pStyle w:val="BodyText"/>
-        <w:keepNext/>
-        <w:numPr>
-          <w:ilvl w:val="1"/>
-          <w:numId w:val="1"/>
-        </w:numPr>
-        <w:spacing w:after="0"/>
-        <w:jc w:val="both"/>
-        <w:rPr>
-          <w:rFonts w:ascii="Arial" w:hAnsi="Arial" w:cs="Arial"/>
-          <w:b/>
-          <w:bCs/>
-          <w:sz w:val="22"/>
-        </w:rPr>
-      </w:pPr>
-      <w:r>
-        <w:rPr>
-          <w:rFonts w:ascii="Arial" w:hAnsi="Arial" w:cs="Arial"/>
-          <w:bCs/>
-          <w:sz w:val="22"/>
-        </w:rPr>
-        <w:t>Prompts for the assignment title (type it in) and name of the class (button choice)</w:t>
-      </w:r>
-    </w:p>
-    <w:p>
-      <w:pPr>
-        <w:pStyle w:val="BodyText"/>
-        <w:keepNext/>
-        <w:numPr>
-          <w:ilvl w:val="1"/>
-          <w:numId w:val="1"/>
-        </w:numPr>
-        <w:spacing w:after="0"/>
-        <w:jc w:val="both"/>
-        <w:rPr>
-          <w:rFonts w:ascii="Arial" w:hAnsi="Arial" w:cs="Arial"/>
-          <w:b/>
-          <w:bCs/>
-          <w:sz w:val="22"/>
-        </w:rPr>
-      </w:pPr>
-      <w:r>
-        <w:rPr>
-          <w:rFonts w:ascii="Arial" w:hAnsi="Arial" w:cs="Arial"/>
-          <w:sz w:val="22"/>
-        </w:rPr>
-        <w:t>Automatically opens a blank document in Microsoft Word, writes name, the current date, the class name, the class period, and the assignment title in bold</w:t>
-      </w:r>
-    </w:p>
-    <w:p>
-      <w:pPr>
-        <w:pStyle w:val="BodyText"/>
-        <w:keepNext/>
-        <w:numPr>
-          <w:ilvl w:val="1"/>
-          <w:numId w:val="1"/>
-        </w:numPr>
-        <w:spacing w:after="0"/>
-        <w:jc w:val="both"/>
-        <w:rPr>
-          <w:rFonts w:ascii="Arial" w:hAnsi="Arial" w:cs="Arial"/>
-          <w:b/>
-          <w:bCs/>
-          <w:sz w:val="22"/>
-        </w:rPr>
-      </w:pPr>
-      <w:r>
-        <w:rPr>
-          <w:rFonts w:ascii="Arial" w:hAnsi="Arial" w:cs="Arial"/>
-          <w:sz w:val="22"/>
-        </w:rPr>
-        <w:t xml:space="preserve">Saves the document in the respective class </w:t>
-      </w:r>
-      <w:proofErr w:type="spellStart"/>
-      <w:r>
-        <w:rPr>
-          <w:rFonts w:ascii="Arial" w:hAnsi="Arial" w:cs="Arial"/>
-          <w:sz w:val="22"/>
-        </w:rPr>
-        <w:t>Dropbox</w:t>
-      </w:r>
-      <w:proofErr w:type="spellEnd"/>
-      <w:r>
-        <w:rPr>
-          <w:rFonts w:ascii="Arial" w:hAnsi="Arial" w:cs="Arial"/>
-          <w:sz w:val="22"/>
-        </w:rPr>
-        <w:t xml:space="preserve"> folder with the assignment title as the file name</w:t>
-      </w:r>
-    </w:p>
-    <w:p>
-      <w:pPr>
-        <w:pStyle w:val="BodyText"/>
-        <w:keepNext/>
-        <w:numPr>
-          <w:ilvl w:val="0"/>
-          <w:numId w:val="1"/>
-        </w:numPr>
-        <w:spacing w:after="0"/>
-        <w:jc w:val="both"/>
-        <w:rPr>
-          <w:rFonts w:ascii="Arial" w:hAnsi="Arial" w:cs="Arial"/>
-          <w:b/>
-          <w:bCs/>
-          <w:sz w:val="22"/>
-        </w:rPr>
-      </w:pPr>
-      <w:r>
-        <w:rPr>
-          <w:rFonts w:ascii="Arial" w:hAnsi="Arial" w:cs="Arial"/>
-          <w:sz w:val="22"/>
-        </w:rPr>
-        <w:t xml:space="preserve"> </w:t>
-      </w:r>
-      <w:proofErr w:type="spellStart"/>
-      <w:r>
-        <w:rPr>
-          <w:rFonts w:ascii="Arial" w:hAnsi="Arial" w:cs="Arial"/>
-          <w:b/>
-          <w:sz w:val="22"/>
-        </w:rPr>
-        <w:t>QEventShare</w:t>
-      </w:r>
-      <w:proofErr w:type="spellEnd"/>
-      <w:r>
-        <w:rPr>
-          <w:rFonts w:ascii="Arial" w:hAnsi="Arial" w:cs="Arial"/>
-          <w:b/>
-          <w:sz w:val="22"/>
-        </w:rPr>
-        <w:t xml:space="preserve"> – </w:t>
-      </w:r>
-      <w:r>
-        <w:rPr>
-          <w:rFonts w:ascii="Arial" w:hAnsi="Arial" w:cs="Arial"/>
-          <w:sz w:val="22"/>
-        </w:rPr>
-        <w:t>Android Application</w:t>
-      </w:r>
-    </w:p>
-    <w:p>
-      <w:pPr>
-        <w:pStyle w:val="BodyText"/>
-        <w:keepNext/>
-        <w:numPr>
-          <w:ilvl w:val="1"/>
-          <w:numId w:val="1"/>
-        </w:numPr>
-        <w:spacing w:after="0"/>
-        <w:jc w:val="both"/>
-        <w:rPr>
-          <w:rFonts w:ascii="Arial" w:hAnsi="Arial" w:cs="Arial"/>
-          <w:b/>
-          <w:bCs/>
-          <w:sz w:val="22"/>
-        </w:rPr>
-      </w:pPr>
-      <w:r>
-        <w:rPr>
-          <w:rFonts w:ascii="Arial" w:hAnsi="Arial" w:cs="Arial"/>
-          <w:sz w:val="22"/>
-        </w:rPr>
-        <w:t>Streamlines adding and sharing events by allowing events to be created and shared via QR Code</w:t>
-      </w:r>
-    </w:p>
-    <w:p>
-      <w:pPr>
-        <w:pStyle w:val="BodyText"/>
-        <w:keepNext/>
-        <w:numPr>
-          <w:ilvl w:val="0"/>
-          <w:numId w:val="1"/>
-        </w:numPr>
-        <w:spacing w:after="0"/>
-        <w:jc w:val="both"/>
-        <w:rPr>
-          <w:rFonts w:ascii="Arial" w:hAnsi="Arial" w:cs="Arial"/>
-          <w:b/>
-          <w:bCs/>
-          <w:sz w:val="22"/>
-        </w:rPr>
-      </w:pPr>
-      <w:r>
-        <w:rPr>
-          <w:rFonts w:ascii="Arial" w:hAnsi="Arial" w:cs="Arial"/>
-          <w:b/>
-          <w:sz w:val="22"/>
-        </w:rPr>
-        <w:t xml:space="preserve">PHS PowerSchool – </w:t>
-      </w:r>
-      <w:r>
-        <w:rPr>
-          <w:rFonts w:ascii="Arial" w:hAnsi="Arial" w:cs="Arial"/>
-          <w:sz w:val="22"/>
-        </w:rPr>
-        <w:t>Android Application</w:t>
-      </w:r>
-      <w:proofErr w:type="gramStart"/>
-      <w:r>
-        <w:rPr>
-          <w:rFonts w:ascii="Arial" w:hAnsi="Arial" w:cs="Arial"/>
-          <w:sz w:val="22"/>
-        </w:rPr>
-        <w:t xml:space="preserve">:     </w:t>
-      </w:r>
-      <w:r>
-        <w:rPr>
-          <w:rFonts w:ascii="Arial" w:hAnsi="Arial" w:cs="Arial"/>
-          <w:color w:val="0000FF"/>
-          <w:sz w:val="22"/>
-        </w:rPr>
-        <w:t>github.com</w:t>
-      </w:r>
-      <w:proofErr w:type="gramEnd"/>
-      <w:r>
-        <w:rPr>
-          <w:rFonts w:ascii="Arial" w:hAnsi="Arial" w:cs="Arial"/>
-          <w:color w:val="0000FF"/>
-          <w:sz w:val="22"/>
-        </w:rPr>
-        <w:t>/</w:t>
-      </w:r>
-      <w:proofErr w:type="spellStart"/>
-      <w:r>
-        <w:rPr>
-          <w:rFonts w:ascii="Arial" w:hAnsi="Arial" w:cs="Arial"/>
-          <w:color w:val="0000FF"/>
-          <w:sz w:val="22"/>
-        </w:rPr>
-        <w:t>dsouzarc</w:t>
-      </w:r>
-      <w:proofErr w:type="spellEnd"/>
-      <w:r>
-        <w:rPr>
-          <w:rFonts w:ascii="Arial" w:hAnsi="Arial" w:cs="Arial"/>
-          <w:color w:val="0000FF"/>
-          <w:sz w:val="22"/>
-        </w:rPr>
-        <w:t>/</w:t>
-      </w:r>
-      <w:proofErr w:type="spellStart"/>
-      <w:r>
-        <w:rPr>
-          <w:rFonts w:ascii="Arial" w:hAnsi="Arial" w:cs="Arial"/>
-          <w:color w:val="0000FF"/>
-          <w:sz w:val="22"/>
-        </w:rPr>
-        <w:t>PHSPowerSchool</w:t>
-      </w:r>
-      <w:proofErr w:type="spellEnd"/>
-    </w:p>
-    <w:p>
-      <w:pPr>
-        <w:pStyle w:val="BodyText"/>
-        <w:keepNext/>
-        <w:numPr>
-          <w:ilvl w:val="1"/>
-          <w:numId w:val="1"/>
-        </w:numPr>
-        <w:spacing w:after="0"/>
-        <w:jc w:val="both"/>
-        <w:rPr>
-          <w:rFonts w:ascii="Arial" w:hAnsi="Arial" w:cs="Arial"/>
-          <w:b/>
-          <w:bCs/>
-          <w:sz w:val="22"/>
-        </w:rPr>
-      </w:pPr>
-      <w:r>
-        <w:rPr>
-          <w:rFonts w:ascii="Arial" w:hAnsi="Arial" w:cs="Arial"/>
-          <w:sz w:val="22"/>
-        </w:rPr>
-        <w:t>Allows one to view grades faster by automatically logging the user in and opening the grades home page</w:t>
-      </w:r>
-    </w:p>
-    <w:p>
-      <w:pPr>
-        <w:pStyle w:val="BodyText"/>
-        <w:keepNext/>
-        <w:numPr>
-          <w:ilvl w:val="1"/>
-          <w:numId w:val="1"/>
-        </w:numPr>
-        <w:spacing w:after="0"/>
-        <w:jc w:val="both"/>
-        <w:rPr>
-          <w:rFonts w:ascii="Arial" w:hAnsi="Arial" w:cs="Arial"/>
-          <w:b/>
-          <w:bCs/>
-          <w:sz w:val="22"/>
-        </w:rPr>
-      </w:pPr>
-      <w:r>
-        <w:rPr>
-          <w:rFonts w:ascii="Arial" w:hAnsi="Arial" w:cs="Arial"/>
-          <w:sz w:val="22"/>
-        </w:rPr>
-        <w:t xml:space="preserve">Calculates both the weighted and </w:t>
-      </w:r>
-      <w:proofErr w:type="spellStart"/>
-      <w:r>
-        <w:rPr>
-          <w:rFonts w:ascii="Arial" w:hAnsi="Arial" w:cs="Arial"/>
-          <w:sz w:val="22"/>
-        </w:rPr>
-        <w:t>unweighted</w:t>
-      </w:r>
-      <w:proofErr w:type="spellEnd"/>
-      <w:r>
-        <w:rPr>
-          <w:rFonts w:ascii="Arial" w:hAnsi="Arial" w:cs="Arial"/>
-          <w:sz w:val="22"/>
-        </w:rPr>
         <w:t xml:space="preserve"> GPA</w:t>
       </w:r>
     </w:p>
@@ -1336,7 +1345,15 @@
           <w:rFonts w:ascii="Arial" w:hAnsi="Arial" w:cs="Arial"/>
           <w:sz w:val="22"/>
         </w:rPr>
-        <w:t>Unique feature to select multiple assignments and copy them to the clipboard (useful for making a To-Do list)</w:t>
+        <w:t xml:space="preserve">Unique feature to select multiple assignments and copy them to the clipboard </w:t>
+      </w:r>
+      <w:r>
+        <w:rPr>
+          <w:rFonts w:ascii="Arial" w:hAnsi="Arial" w:cs="Arial"/>
+          <w:sz w:val="22"/>
+        </w:rPr>
+        <w:lastRenderedPageBreak/>
+        <w:t>(useful for making a To-Do list)</w:t>
       </w:r>
     </w:p>
     <w:p>
@@ -2963,6 +2980,14 @@
         </w:rPr>
         <w:t>In implementation under guidance of a Princeton University professor: using Natural Language Processing to understand how a user’s emotions change throughout the day and week</w:t>
       </w:r>
+    </w:p>
+    <w:p>
+      <w:pPr>
+        <w:rPr>
+          <w:rFonts w:ascii="Arial" w:hAnsi="Arial" w:cs="Arial"/>
+          <w:b/>
+        </w:rPr>
+      </w:pPr>
     </w:p>
     <w:sectPr>
       <w:pgSz w:w="12240" w:h="15840"/>

--- a/List of CS Projects.docx
+++ b/List of CS Projects.docx
@@ -235,21 +235,15 @@
         <w:rPr>
           <w:rFonts w:ascii="Arial" w:hAnsi="Arial" w:cs="Arial"/>
         </w:rPr>
-        <w:t xml:space="preserve">My name is Ryan D’souza and I’m currently a </w:t>
-      </w:r>
-      <w:proofErr w:type="gramStart"/>
-      <w:r>
-        <w:rPr>
-          <w:rFonts w:ascii="Arial" w:hAnsi="Arial" w:cs="Arial"/>
-        </w:rPr>
-        <w:t>Senior</w:t>
-      </w:r>
-      <w:proofErr w:type="gramEnd"/>
-      <w:r>
-        <w:rPr>
-          <w:rFonts w:ascii="Arial" w:hAnsi="Arial" w:cs="Arial"/>
-        </w:rPr>
-        <w:t xml:space="preserve"> at Princeton High School (Princeton, NJ). </w:t>
+        <w:t>My name is Ryan D’souza and I live in Princeton, New Jersey</w:t>
+      </w:r>
+      <w:bookmarkStart w:id="0" w:name="_GoBack"/>
+      <w:bookmarkEnd w:id="0"/>
+      <w:r>
+        <w:rPr>
+          <w:rFonts w:ascii="Arial" w:hAnsi="Arial" w:cs="Arial"/>
+        </w:rPr>
+        <w:t xml:space="preserve">. </w:t>
       </w:r>
       <w:r>
         <w:rPr>
@@ -837,8 +831,6 @@
           <w:b/>
         </w:rPr>
       </w:pPr>
-      <w:bookmarkStart w:id="0" w:name="_GoBack"/>
-      <w:bookmarkEnd w:id="0"/>
     </w:p>
     <w:p>
       <w:pPr>
